--- a/doc/models/UC docum Federico/Gestisci Database.docx
+++ b/doc/models/UC docum Federico/Gestisci Database.docx
@@ -10,6 +10,8 @@
       <w:r>
         <w:t xml:space="preserve">Cockburn’s Use Case Template </w:t>
       </w:r>
+      <w:bookmarkStart w:id="0" w:name="_GoBack"/>
+      <w:bookmarkEnd w:id="0"/>
     </w:p>
     <w:p>
       <w:pPr>
@@ -80,8 +82,13 @@
             <w:pPr>
               <w:pStyle w:val="NormaleWeb"/>
             </w:pPr>
-            <w:r>
-              <w:t>Gestisci Database</w:t>
+            <w:proofErr w:type="spellStart"/>
+            <w:r>
+              <w:t>Gestisci</w:t>
+            </w:r>
+            <w:proofErr w:type="spellEnd"/>
+            <w:r>
+              <w:t xml:space="preserve"> Database</w:t>
             </w:r>
           </w:p>
         </w:tc>
@@ -124,8 +131,40 @@
             <w:pPr>
               <w:pStyle w:val="NormaleWeb"/>
             </w:pPr>
-            <w:r>
-              <w:t>Effettuare modifiche ai dati persistenti del sistema</w:t>
+            <w:proofErr w:type="spellStart"/>
+            <w:r>
+              <w:t>Effettuare</w:t>
+            </w:r>
+            <w:proofErr w:type="spellEnd"/>
+            <w:r>
+              <w:t xml:space="preserve"> </w:t>
+            </w:r>
+            <w:proofErr w:type="spellStart"/>
+            <w:r>
+              <w:t>modifiche</w:t>
+            </w:r>
+            <w:proofErr w:type="spellEnd"/>
+            <w:r>
+              <w:t xml:space="preserve"> ai </w:t>
+            </w:r>
+            <w:proofErr w:type="spellStart"/>
+            <w:r>
+              <w:t>dati</w:t>
+            </w:r>
+            <w:proofErr w:type="spellEnd"/>
+            <w:r>
+              <w:t xml:space="preserve"> </w:t>
+            </w:r>
+            <w:proofErr w:type="spellStart"/>
+            <w:r>
+              <w:t>persistenti</w:t>
+            </w:r>
+            <w:proofErr w:type="spellEnd"/>
+            <w:r>
+              <w:t xml:space="preserve"> del </w:t>
+            </w:r>
+            <w:r>
+              <w:t>Sistema</w:t>
             </w:r>
           </w:p>
         </w:tc>
@@ -168,8 +207,13 @@
             <w:pPr>
               <w:pStyle w:val="NormaleWeb"/>
             </w:pPr>
-            <w:r>
-              <w:t>Enviromental D</w:t>
+            <w:proofErr w:type="spellStart"/>
+            <w:r>
+              <w:t>Enviromental</w:t>
+            </w:r>
+            <w:proofErr w:type="spellEnd"/>
+            <w:r>
+              <w:t xml:space="preserve"> D</w:t>
             </w:r>
             <w:r>
               <w:t>ashboard</w:t>
@@ -272,8 +316,21 @@
               </w:numPr>
             </w:pPr>
             <w:r>
-              <w:t>Il database viene modificato</w:t>
-            </w:r>
+              <w:t xml:space="preserve">Il database </w:t>
+            </w:r>
+            <w:proofErr w:type="spellStart"/>
+            <w:r>
+              <w:t>viene</w:t>
+            </w:r>
+            <w:proofErr w:type="spellEnd"/>
+            <w:r>
+              <w:t xml:space="preserve"> </w:t>
+            </w:r>
+            <w:proofErr w:type="spellStart"/>
+            <w:r>
+              <w:t>modificato</w:t>
+            </w:r>
+            <w:proofErr w:type="spellEnd"/>
           </w:p>
           <w:p>
             <w:pPr>
@@ -284,11 +341,64 @@
               </w:numPr>
             </w:pPr>
             <w:r>
-              <w:t>Il sistema informa l’Amministratore ch</w:t>
-            </w:r>
-            <w:r>
-              <w:t>e il database è stato modificato</w:t>
-            </w:r>
+              <w:t xml:space="preserve">Il </w:t>
+            </w:r>
+            <w:proofErr w:type="spellStart"/>
+            <w:r>
+              <w:t>sistema</w:t>
+            </w:r>
+            <w:proofErr w:type="spellEnd"/>
+            <w:r>
+              <w:t xml:space="preserve"> </w:t>
+            </w:r>
+            <w:proofErr w:type="spellStart"/>
+            <w:r>
+              <w:t>informa</w:t>
+            </w:r>
+            <w:proofErr w:type="spellEnd"/>
+            <w:r>
+              <w:t xml:space="preserve"> </w:t>
+            </w:r>
+            <w:proofErr w:type="spellStart"/>
+            <w:r>
+              <w:t>l’Amministratore</w:t>
+            </w:r>
+            <w:proofErr w:type="spellEnd"/>
+            <w:r>
+              <w:t xml:space="preserve"> </w:t>
+            </w:r>
+            <w:proofErr w:type="spellStart"/>
+            <w:r>
+              <w:t>ch</w:t>
+            </w:r>
+            <w:r>
+              <w:t>e</w:t>
+            </w:r>
+            <w:proofErr w:type="spellEnd"/>
+            <w:r>
+              <w:t xml:space="preserve"> </w:t>
+            </w:r>
+            <w:proofErr w:type="spellStart"/>
+            <w:r>
+              <w:t>il</w:t>
+            </w:r>
+            <w:proofErr w:type="spellEnd"/>
+            <w:r>
+              <w:t xml:space="preserve"> database è </w:t>
+            </w:r>
+            <w:proofErr w:type="spellStart"/>
+            <w:r>
+              <w:t>stato</w:t>
+            </w:r>
+            <w:proofErr w:type="spellEnd"/>
+            <w:r>
+              <w:t xml:space="preserve"> </w:t>
+            </w:r>
+            <w:proofErr w:type="spellStart"/>
+            <w:r>
+              <w:t>modificato</w:t>
+            </w:r>
+            <w:proofErr w:type="spellEnd"/>
           </w:p>
         </w:tc>
       </w:tr>
@@ -335,8 +445,21 @@
               </w:numPr>
             </w:pPr>
             <w:r>
-              <w:t>Il database non viene modificato</w:t>
-            </w:r>
+              <w:t xml:space="preserve">Il database non </w:t>
+            </w:r>
+            <w:proofErr w:type="spellStart"/>
+            <w:r>
+              <w:t>viene</w:t>
+            </w:r>
+            <w:proofErr w:type="spellEnd"/>
+            <w:r>
+              <w:t xml:space="preserve"> </w:t>
+            </w:r>
+            <w:proofErr w:type="spellStart"/>
+            <w:r>
+              <w:t>modificato</w:t>
+            </w:r>
+            <w:proofErr w:type="spellEnd"/>
           </w:p>
           <w:p>
             <w:pPr>
@@ -347,8 +470,61 @@
               </w:numPr>
             </w:pPr>
             <w:r>
-              <w:t>Il sistema informa l’Amministratore che il Database non è stato modificato</w:t>
-            </w:r>
+              <w:t xml:space="preserve">Il </w:t>
+            </w:r>
+            <w:proofErr w:type="spellStart"/>
+            <w:r>
+              <w:t>sistema</w:t>
+            </w:r>
+            <w:proofErr w:type="spellEnd"/>
+            <w:r>
+              <w:t xml:space="preserve"> </w:t>
+            </w:r>
+            <w:proofErr w:type="spellStart"/>
+            <w:r>
+              <w:t>informa</w:t>
+            </w:r>
+            <w:proofErr w:type="spellEnd"/>
+            <w:r>
+              <w:t xml:space="preserve"> </w:t>
+            </w:r>
+            <w:proofErr w:type="spellStart"/>
+            <w:r>
+              <w:t>l’Amministratore</w:t>
+            </w:r>
+            <w:proofErr w:type="spellEnd"/>
+            <w:r>
+              <w:t xml:space="preserve"> </w:t>
+            </w:r>
+            <w:proofErr w:type="spellStart"/>
+            <w:r>
+              <w:t>che</w:t>
+            </w:r>
+            <w:proofErr w:type="spellEnd"/>
+            <w:r>
+              <w:t xml:space="preserve"> </w:t>
+            </w:r>
+            <w:proofErr w:type="spellStart"/>
+            <w:r>
+              <w:t>il</w:t>
+            </w:r>
+            <w:proofErr w:type="spellEnd"/>
+            <w:r>
+              <w:t xml:space="preserve"> Database non è </w:t>
+            </w:r>
+            <w:proofErr w:type="spellStart"/>
+            <w:r>
+              <w:t>stato</w:t>
+            </w:r>
+            <w:proofErr w:type="spellEnd"/>
+            <w:r>
+              <w:t xml:space="preserve"> </w:t>
+            </w:r>
+            <w:proofErr w:type="spellStart"/>
+            <w:r>
+              <w:t>modificato</w:t>
+            </w:r>
+            <w:proofErr w:type="spellEnd"/>
           </w:p>
         </w:tc>
       </w:tr>
@@ -398,9 +574,11 @@
             <w:pPr>
               <w:pStyle w:val="NormaleWeb"/>
             </w:pPr>
+            <w:proofErr w:type="spellStart"/>
             <w:r>
               <w:t>Amministratore</w:t>
             </w:r>
+            <w:proofErr w:type="spellEnd"/>
           </w:p>
           <w:p>
             <w:pPr>
@@ -451,8 +629,61 @@
               <w:pStyle w:val="NormaleWeb"/>
             </w:pPr>
             <w:r>
-              <w:t>Si verifica la necessità di effettuare modifiche ai dati persistenti del sistema</w:t>
-            </w:r>
+              <w:t xml:space="preserve">Si </w:t>
+            </w:r>
+            <w:proofErr w:type="spellStart"/>
+            <w:r>
+              <w:t>verifica</w:t>
+            </w:r>
+            <w:proofErr w:type="spellEnd"/>
+            <w:r>
+              <w:t xml:space="preserve"> la </w:t>
+            </w:r>
+            <w:proofErr w:type="spellStart"/>
+            <w:r>
+              <w:t>necessità</w:t>
+            </w:r>
+            <w:proofErr w:type="spellEnd"/>
+            <w:r>
+              <w:t xml:space="preserve"> di </w:t>
+            </w:r>
+            <w:proofErr w:type="spellStart"/>
+            <w:r>
+              <w:t>effettuare</w:t>
+            </w:r>
+            <w:proofErr w:type="spellEnd"/>
+            <w:r>
+              <w:t xml:space="preserve"> </w:t>
+            </w:r>
+            <w:proofErr w:type="spellStart"/>
+            <w:r>
+              <w:t>modifiche</w:t>
+            </w:r>
+            <w:proofErr w:type="spellEnd"/>
+            <w:r>
+              <w:t xml:space="preserve"> ai </w:t>
+            </w:r>
+            <w:proofErr w:type="spellStart"/>
+            <w:r>
+              <w:t>dati</w:t>
+            </w:r>
+            <w:proofErr w:type="spellEnd"/>
+            <w:r>
+              <w:t xml:space="preserve"> </w:t>
+            </w:r>
+            <w:proofErr w:type="spellStart"/>
+            <w:r>
+              <w:t>persistenti</w:t>
+            </w:r>
+            <w:proofErr w:type="spellEnd"/>
+            <w:r>
+              <w:t xml:space="preserve"> del </w:t>
+            </w:r>
+            <w:proofErr w:type="spellStart"/>
+            <w:r>
+              <w:t>sistema</w:t>
+            </w:r>
+            <w:proofErr w:type="spellEnd"/>
           </w:p>
         </w:tc>
       </w:tr>
@@ -571,12 +802,59 @@
             <w:pPr>
               <w:pStyle w:val="NormaleWeb"/>
             </w:pPr>
-            <w:r>
-              <w:t xml:space="preserve">L’Amministratore </w:t>
-            </w:r>
-            <w:r>
-              <w:t>apre l’interfaccia a riga di comando a lui dedicata</w:t>
-            </w:r>
+            <w:proofErr w:type="spellStart"/>
+            <w:r>
+              <w:t>L’Amministratore</w:t>
+            </w:r>
+            <w:proofErr w:type="spellEnd"/>
+            <w:r>
+              <w:t xml:space="preserve"> </w:t>
+            </w:r>
+            <w:proofErr w:type="spellStart"/>
+            <w:r>
+              <w:t>apre</w:t>
+            </w:r>
+            <w:proofErr w:type="spellEnd"/>
+            <w:r>
+              <w:t xml:space="preserve"> </w:t>
+            </w:r>
+            <w:proofErr w:type="spellStart"/>
+            <w:r>
+              <w:t>l’interfaccia</w:t>
+            </w:r>
+            <w:proofErr w:type="spellEnd"/>
+            <w:r>
+              <w:t xml:space="preserve"> a </w:t>
+            </w:r>
+            <w:proofErr w:type="spellStart"/>
+            <w:r>
+              <w:t>riga</w:t>
+            </w:r>
+            <w:proofErr w:type="spellEnd"/>
+            <w:r>
+              <w:t xml:space="preserve"> di </w:t>
+            </w:r>
+            <w:proofErr w:type="spellStart"/>
+            <w:r>
+              <w:t>comando</w:t>
+            </w:r>
+            <w:proofErr w:type="spellEnd"/>
+            <w:r>
+              <w:t xml:space="preserve"> a </w:t>
+            </w:r>
+            <w:proofErr w:type="spellStart"/>
+            <w:r>
+              <w:t>lui</w:t>
+            </w:r>
+            <w:proofErr w:type="spellEnd"/>
+            <w:r>
+              <w:t xml:space="preserve"> </w:t>
+            </w:r>
+            <w:proofErr w:type="spellStart"/>
+            <w:r>
+              <w:t>dedicata</w:t>
+            </w:r>
+            <w:proofErr w:type="spellEnd"/>
           </w:p>
         </w:tc>
       </w:tr>
@@ -634,8 +912,37 @@
               <w:pStyle w:val="NormaleWeb"/>
             </w:pPr>
             <w:r>
-              <w:t>Il sistema richiede l’inserimento dell’username</w:t>
-            </w:r>
+              <w:t xml:space="preserve">Il </w:t>
+            </w:r>
+            <w:proofErr w:type="spellStart"/>
+            <w:r>
+              <w:t>sistema</w:t>
+            </w:r>
+            <w:proofErr w:type="spellEnd"/>
+            <w:r>
+              <w:t xml:space="preserve"> </w:t>
+            </w:r>
+            <w:proofErr w:type="spellStart"/>
+            <w:r>
+              <w:t>richiede</w:t>
+            </w:r>
+            <w:proofErr w:type="spellEnd"/>
+            <w:r>
+              <w:t xml:space="preserve"> </w:t>
+            </w:r>
+            <w:proofErr w:type="spellStart"/>
+            <w:r>
+              <w:t>l’inserimento</w:t>
+            </w:r>
+            <w:proofErr w:type="spellEnd"/>
+            <w:r>
+              <w:t xml:space="preserve"> </w:t>
+            </w:r>
+            <w:proofErr w:type="spellStart"/>
+            <w:r>
+              <w:t>dell’username</w:t>
+            </w:r>
+            <w:proofErr w:type="spellEnd"/>
           </w:p>
         </w:tc>
       </w:tr>
@@ -689,9 +996,35 @@
             </w:tcBorders>
           </w:tcPr>
           <w:p>
-            <w:r>
-              <w:t>L’Amministratore inserisce il proprio username e conferma</w:t>
-            </w:r>
+            <w:proofErr w:type="spellStart"/>
+            <w:r>
+              <w:t>L’Amministratore</w:t>
+            </w:r>
+            <w:proofErr w:type="spellEnd"/>
+            <w:r>
+              <w:t xml:space="preserve"> </w:t>
+            </w:r>
+            <w:proofErr w:type="spellStart"/>
+            <w:r>
+              <w:t>inserisce</w:t>
+            </w:r>
+            <w:proofErr w:type="spellEnd"/>
+            <w:r>
+              <w:t xml:space="preserve"> </w:t>
+            </w:r>
+            <w:proofErr w:type="spellStart"/>
+            <w:r>
+              <w:t>il</w:t>
+            </w:r>
+            <w:proofErr w:type="spellEnd"/>
+            <w:r>
+              <w:t xml:space="preserve"> proprio username e </w:t>
+            </w:r>
+            <w:proofErr w:type="spellStart"/>
+            <w:r>
+              <w:t>conferma</w:t>
+            </w:r>
+            <w:proofErr w:type="spellEnd"/>
           </w:p>
         </w:tc>
       </w:tr>
@@ -742,7 +1075,39 @@
           </w:tcPr>
           <w:p>
             <w:r>
-              <w:t>Il sistema richiede l’inserimento della password</w:t>
+              <w:t xml:space="preserve">Il </w:t>
+            </w:r>
+            <w:proofErr w:type="spellStart"/>
+            <w:r>
+              <w:t>sistema</w:t>
+            </w:r>
+            <w:proofErr w:type="spellEnd"/>
+            <w:r>
+              <w:t xml:space="preserve"> </w:t>
+            </w:r>
+            <w:proofErr w:type="spellStart"/>
+            <w:r>
+              <w:t>richiede</w:t>
+            </w:r>
+            <w:proofErr w:type="spellEnd"/>
+            <w:r>
+              <w:t xml:space="preserve"> </w:t>
+            </w:r>
+            <w:proofErr w:type="spellStart"/>
+            <w:r>
+              <w:t>l’inserimento</w:t>
+            </w:r>
+            <w:proofErr w:type="spellEnd"/>
+            <w:r>
+              <w:t xml:space="preserve"> </w:t>
+            </w:r>
+            <w:proofErr w:type="spellStart"/>
+            <w:r>
+              <w:t>della</w:t>
+            </w:r>
+            <w:proofErr w:type="spellEnd"/>
+            <w:r>
+              <w:t xml:space="preserve"> password</w:t>
             </w:r>
           </w:p>
         </w:tc>
@@ -793,9 +1158,27 @@
             </w:tcBorders>
           </w:tcPr>
           <w:p>
-            <w:r>
-              <w:t>L’Amministratore inserisce la password e conferma</w:t>
-            </w:r>
+            <w:proofErr w:type="spellStart"/>
+            <w:r>
+              <w:t>L’Amministratore</w:t>
+            </w:r>
+            <w:proofErr w:type="spellEnd"/>
+            <w:r>
+              <w:t xml:space="preserve"> </w:t>
+            </w:r>
+            <w:proofErr w:type="spellStart"/>
+            <w:r>
+              <w:t>inserisce</w:t>
+            </w:r>
+            <w:proofErr w:type="spellEnd"/>
+            <w:r>
+              <w:t xml:space="preserve"> la password e </w:t>
+            </w:r>
+            <w:proofErr w:type="spellStart"/>
+            <w:r>
+              <w:t>conferma</w:t>
+            </w:r>
+            <w:proofErr w:type="spellEnd"/>
           </w:p>
         </w:tc>
       </w:tr>
@@ -846,7 +1229,71 @@
           </w:tcPr>
           <w:p>
             <w:r>
-              <w:t>Il sistema chiede all’Amministratore l’azione da eseguire (Inserimento/Modifica/Cancellazione)</w:t>
+              <w:t xml:space="preserve">Il </w:t>
+            </w:r>
+            <w:proofErr w:type="spellStart"/>
+            <w:r>
+              <w:t>sistema</w:t>
+            </w:r>
+            <w:proofErr w:type="spellEnd"/>
+            <w:r>
+              <w:t xml:space="preserve"> </w:t>
+            </w:r>
+            <w:proofErr w:type="spellStart"/>
+            <w:r>
+              <w:t>chiede</w:t>
+            </w:r>
+            <w:proofErr w:type="spellEnd"/>
+            <w:r>
+              <w:t xml:space="preserve"> </w:t>
+            </w:r>
+            <w:proofErr w:type="spellStart"/>
+            <w:r>
+              <w:t>all’Amministratore</w:t>
+            </w:r>
+            <w:proofErr w:type="spellEnd"/>
+            <w:r>
+              <w:t xml:space="preserve"> </w:t>
+            </w:r>
+            <w:proofErr w:type="spellStart"/>
+            <w:r>
+              <w:t>l’azione</w:t>
+            </w:r>
+            <w:proofErr w:type="spellEnd"/>
+            <w:r>
+              <w:t xml:space="preserve"> da </w:t>
+            </w:r>
+            <w:proofErr w:type="spellStart"/>
+            <w:r>
+              <w:t>eseguire</w:t>
+            </w:r>
+            <w:proofErr w:type="spellEnd"/>
+            <w:r>
+              <w:t xml:space="preserve"> (</w:t>
+            </w:r>
+            <w:proofErr w:type="spellStart"/>
+            <w:r>
+              <w:t>Inserimento</w:t>
+            </w:r>
+            <w:proofErr w:type="spellEnd"/>
+            <w:r>
+              <w:t>/</w:t>
+            </w:r>
+            <w:proofErr w:type="spellStart"/>
+            <w:r>
+              <w:t>Modifica</w:t>
+            </w:r>
+            <w:proofErr w:type="spellEnd"/>
+            <w:r>
+              <w:t>/</w:t>
+            </w:r>
+            <w:proofErr w:type="spellStart"/>
+            <w:r>
+              <w:t>Cancellazione</w:t>
+            </w:r>
+            <w:proofErr w:type="spellEnd"/>
+            <w:r>
+              <w:t>)</w:t>
             </w:r>
           </w:p>
         </w:tc>
@@ -897,9 +1344,43 @@
             </w:tcBorders>
           </w:tcPr>
           <w:p>
-            <w:r>
-              <w:t>L’Amministratore seleziona l’azione da eseguire e la porta a termine</w:t>
-            </w:r>
+            <w:proofErr w:type="spellStart"/>
+            <w:r>
+              <w:t>L’Amministratore</w:t>
+            </w:r>
+            <w:proofErr w:type="spellEnd"/>
+            <w:r>
+              <w:t xml:space="preserve"> </w:t>
+            </w:r>
+            <w:proofErr w:type="spellStart"/>
+            <w:r>
+              <w:t>seleziona</w:t>
+            </w:r>
+            <w:proofErr w:type="spellEnd"/>
+            <w:r>
+              <w:t xml:space="preserve"> </w:t>
+            </w:r>
+            <w:proofErr w:type="spellStart"/>
+            <w:r>
+              <w:t>l’azione</w:t>
+            </w:r>
+            <w:proofErr w:type="spellEnd"/>
+            <w:r>
+              <w:t xml:space="preserve"> da </w:t>
+            </w:r>
+            <w:proofErr w:type="spellStart"/>
+            <w:r>
+              <w:t>eseguire</w:t>
+            </w:r>
+            <w:proofErr w:type="spellEnd"/>
+            <w:r>
+              <w:t xml:space="preserve"> e la porta a </w:t>
+            </w:r>
+            <w:proofErr w:type="spellStart"/>
+            <w:r>
+              <w:t>termine</w:t>
+            </w:r>
+            <w:proofErr w:type="spellEnd"/>
           </w:p>
         </w:tc>
       </w:tr>
@@ -1026,9 +1507,35 @@
             <w:pPr>
               <w:pStyle w:val="NormaleWeb"/>
             </w:pPr>
-            <w:r>
-              <w:t>L’Amministratore seleziona l’azione di Inserimento</w:t>
-            </w:r>
+            <w:proofErr w:type="spellStart"/>
+            <w:r>
+              <w:t>L’Amministratore</w:t>
+            </w:r>
+            <w:proofErr w:type="spellEnd"/>
+            <w:r>
+              <w:t xml:space="preserve"> </w:t>
+            </w:r>
+            <w:proofErr w:type="spellStart"/>
+            <w:r>
+              <w:t>seleziona</w:t>
+            </w:r>
+            <w:proofErr w:type="spellEnd"/>
+            <w:r>
+              <w:t xml:space="preserve"> </w:t>
+            </w:r>
+            <w:proofErr w:type="spellStart"/>
+            <w:r>
+              <w:t>l’azione</w:t>
+            </w:r>
+            <w:proofErr w:type="spellEnd"/>
+            <w:r>
+              <w:t xml:space="preserve"> di </w:t>
+            </w:r>
+            <w:proofErr w:type="spellStart"/>
+            <w:r>
+              <w:t>Inserimento</w:t>
+            </w:r>
+            <w:proofErr w:type="spellEnd"/>
           </w:p>
           <w:p>
             <w:pPr>
@@ -1037,9 +1544,11 @@
             <w:r>
               <w:t xml:space="preserve">6a1. </w:t>
             </w:r>
+            <w:proofErr w:type="spellStart"/>
             <w:r>
               <w:t>Inserimento</w:t>
             </w:r>
+            <w:proofErr w:type="spellEnd"/>
             <w:r>
               <w:t xml:space="preserve"> (use case #8)</w:t>
             </w:r>
@@ -1095,17 +1604,48 @@
             <w:pPr>
               <w:pStyle w:val="NormaleWeb"/>
             </w:pPr>
-            <w:r>
-              <w:t>L’Amministratore seleziona l’azione di Modifica</w:t>
-            </w:r>
-          </w:p>
-          <w:p>
-            <w:pPr>
-              <w:pStyle w:val="NormaleWeb"/>
-            </w:pPr>
-            <w:r>
-              <w:t>6b1. Modifica</w:t>
-            </w:r>
+            <w:proofErr w:type="spellStart"/>
+            <w:r>
+              <w:t>L’Amministratore</w:t>
+            </w:r>
+            <w:proofErr w:type="spellEnd"/>
+            <w:r>
+              <w:t xml:space="preserve"> </w:t>
+            </w:r>
+            <w:proofErr w:type="spellStart"/>
+            <w:r>
+              <w:t>seleziona</w:t>
+            </w:r>
+            <w:proofErr w:type="spellEnd"/>
+            <w:r>
+              <w:t xml:space="preserve"> </w:t>
+            </w:r>
+            <w:proofErr w:type="spellStart"/>
+            <w:r>
+              <w:t>l’azione</w:t>
+            </w:r>
+            <w:proofErr w:type="spellEnd"/>
+            <w:r>
+              <w:t xml:space="preserve"> di </w:t>
+            </w:r>
+            <w:proofErr w:type="spellStart"/>
+            <w:r>
+              <w:t>Modifica</w:t>
+            </w:r>
+            <w:proofErr w:type="spellEnd"/>
+          </w:p>
+          <w:p>
+            <w:pPr>
+              <w:pStyle w:val="NormaleWeb"/>
+            </w:pPr>
+            <w:r>
+              <w:t xml:space="preserve">6b1. </w:t>
+            </w:r>
+            <w:proofErr w:type="spellStart"/>
+            <w:r>
+              <w:t>Modifica</w:t>
+            </w:r>
+            <w:proofErr w:type="spellEnd"/>
             <w:r>
               <w:t xml:space="preserve"> (use case #9)</w:t>
             </w:r>
@@ -1161,27 +1701,53 @@
             <w:pPr>
               <w:pStyle w:val="NormaleWeb"/>
             </w:pPr>
+            <w:proofErr w:type="spellStart"/>
             <w:r>
               <w:t>L’</w:t>
             </w:r>
             <w:r>
-              <w:t>Amministratore seleziona l’azione di Cancellazione</w:t>
-            </w:r>
-          </w:p>
-          <w:p>
-            <w:pPr>
-              <w:pStyle w:val="NormaleWeb"/>
-            </w:pPr>
-            <w:r>
-              <w:t>6c1 Cancellazione</w:t>
-            </w:r>
-            <w:r>
-              <w:t xml:space="preserve"> (use case #10</w:t>
-            </w:r>
-            <w:bookmarkStart w:id="0" w:name="_GoBack"/>
-            <w:bookmarkEnd w:id="0"/>
-            <w:r>
-              <w:t>)</w:t>
+              <w:t>Amministratore</w:t>
+            </w:r>
+            <w:proofErr w:type="spellEnd"/>
+            <w:r>
+              <w:t xml:space="preserve"> </w:t>
+            </w:r>
+            <w:proofErr w:type="spellStart"/>
+            <w:r>
+              <w:t>seleziona</w:t>
+            </w:r>
+            <w:proofErr w:type="spellEnd"/>
+            <w:r>
+              <w:t xml:space="preserve"> </w:t>
+            </w:r>
+            <w:proofErr w:type="spellStart"/>
+            <w:r>
+              <w:t>l’azione</w:t>
+            </w:r>
+            <w:proofErr w:type="spellEnd"/>
+            <w:r>
+              <w:t xml:space="preserve"> di </w:t>
+            </w:r>
+            <w:proofErr w:type="spellStart"/>
+            <w:r>
+              <w:t>Cancellazione</w:t>
+            </w:r>
+            <w:proofErr w:type="spellEnd"/>
+          </w:p>
+          <w:p>
+            <w:pPr>
+              <w:pStyle w:val="NormaleWeb"/>
+            </w:pPr>
+            <w:r>
+              <w:t xml:space="preserve">6c1 </w:t>
+            </w:r>
+            <w:proofErr w:type="spellStart"/>
+            <w:r>
+              <w:t>Cancellazione</w:t>
+            </w:r>
+            <w:proofErr w:type="spellEnd"/>
+            <w:r>
+              <w:t xml:space="preserve"> (use case #10)</w:t>
             </w:r>
           </w:p>
         </w:tc>
@@ -1321,8 +1887,13 @@
             <w:pPr>
               <w:pStyle w:val="NormaleWeb"/>
             </w:pPr>
-            <w:r>
-              <w:t>Gestisci Database</w:t>
+            <w:proofErr w:type="spellStart"/>
+            <w:r>
+              <w:t>Gestisci</w:t>
+            </w:r>
+            <w:proofErr w:type="spellEnd"/>
+            <w:r>
+              <w:t xml:space="preserve"> Database</w:t>
             </w:r>
           </w:p>
         </w:tc>
@@ -1364,9 +1935,11 @@
             <w:pPr>
               <w:pStyle w:val="NormaleWeb"/>
             </w:pPr>
+            <w:proofErr w:type="spellStart"/>
             <w:r>
               <w:t>Bassa</w:t>
             </w:r>
+            <w:proofErr w:type="spellEnd"/>
           </w:p>
         </w:tc>
       </w:tr>
@@ -1450,9 +2023,11 @@
             <w:pPr>
               <w:pStyle w:val="NormaleWeb"/>
             </w:pPr>
+            <w:proofErr w:type="spellStart"/>
             <w:r>
               <w:t>Rara</w:t>
             </w:r>
+            <w:proofErr w:type="spellEnd"/>
           </w:p>
         </w:tc>
       </w:tr>
@@ -1638,9 +2213,11 @@
             <w:pPr>
               <w:pStyle w:val="NormaleWeb"/>
             </w:pPr>
+            <w:proofErr w:type="spellStart"/>
             <w:r>
               <w:t>Superordinates</w:t>
             </w:r>
+            <w:proofErr w:type="spellEnd"/>
           </w:p>
         </w:tc>
         <w:tc>
